--- a/ps/html.docx
+++ b/ps/html.docx
@@ -5,7 +5,7 @@
     <w:p>
       <w:pPr>
         <w:rPr>
-          <w:rFonts w:ascii="Arial" w:hAnsi="Arial" w:cs="Arial" w:hint="eastAsia"/>
+          <w:rFonts w:ascii="Arial" w:hAnsi="Arial" w:cs="Arial"/>
           <w:color w:val="3D464D"/>
           <w:shd w:val="clear" w:color="auto" w:fill="EDEDED"/>
         </w:rPr>
@@ -51,7 +51,7 @@
     <w:p>
       <w:pPr>
         <w:rPr>
-          <w:rFonts w:ascii="Arial" w:hAnsi="Arial" w:cs="Arial" w:hint="eastAsia"/>
+          <w:rFonts w:ascii="Arial" w:hAnsi="Arial" w:cs="Arial"/>
           <w:color w:val="3D464D"/>
           <w:shd w:val="clear" w:color="auto" w:fill="EDEDED"/>
         </w:rPr>
@@ -69,93 +69,23 @@
     <w:p>
       <w:pPr>
         <w:rPr>
-          <w:rFonts w:ascii="Arial" w:hAnsi="Arial" w:cs="Arial" w:hint="eastAsia"/>
-          <w:color w:val="3D464D"/>
-          <w:shd w:val="clear" w:color="auto" w:fill="EDEDED"/>
-        </w:rPr>
-      </w:pPr>
-    </w:p>
-    <w:p>
-      <w:pPr>
-        <w:rPr>
-          <w:rFonts w:ascii="Arial" w:hAnsi="Arial" w:cs="Arial" w:hint="eastAsia"/>
-          <w:color w:val="3D464D"/>
-          <w:shd w:val="clear" w:color="auto" w:fill="EDEDED"/>
-        </w:rPr>
-      </w:pPr>
-    </w:p>
-    <w:p>
-      <w:pPr>
-        <w:rPr>
-          <w:rStyle w:val="hljs-tag"/>
-          <w:rFonts w:ascii="Consolas" w:hAnsi="Consolas" w:cs="Consolas" w:hint="eastAsia"/>
-          <w:color w:val="E3CEAB"/>
-          <w:sz w:val="20"/>
-          <w:szCs w:val="20"/>
-          <w:shd w:val="clear" w:color="auto" w:fill="3F3F3F"/>
-        </w:rPr>
-      </w:pPr>
-      <w:r>
-        <w:rPr>
-          <w:rFonts w:ascii="Arial" w:hAnsi="Arial" w:cs="Arial"/>
-          <w:color w:val="3D464D"/>
-          <w:shd w:val="clear" w:color="auto" w:fill="EDEDED"/>
-        </w:rPr>
-        <w:t>360</w:t>
-      </w:r>
-      <w:r>
-        <w:rPr>
-          <w:rFonts w:ascii="Arial" w:hAnsi="Arial" w:cs="Arial"/>
-          <w:color w:val="3D464D"/>
-          <w:shd w:val="clear" w:color="auto" w:fill="EDEDED"/>
-        </w:rPr>
-        <w:t>安全浏览器</w:t>
-      </w:r>
-      <w:r>
-        <w:rPr>
-          <w:rFonts w:ascii="Arial" w:hAnsi="Arial" w:cs="Arial"/>
-          <w:color w:val="3D464D"/>
-          <w:shd w:val="clear" w:color="auto" w:fill="EDEDED"/>
-        </w:rPr>
-        <w:t>6.5</w:t>
-      </w:r>
-      <w:r>
-        <w:rPr>
-          <w:rFonts w:ascii="Arial" w:hAnsi="Arial" w:cs="Arial"/>
-          <w:color w:val="3D464D"/>
-          <w:shd w:val="clear" w:color="auto" w:fill="EDEDED"/>
-        </w:rPr>
-        <w:t>版本开始在</w:t>
-      </w:r>
-      <w:r>
-        <w:rPr>
-          <w:rFonts w:ascii="Arial" w:hAnsi="Arial" w:cs="Arial"/>
-          <w:color w:val="3D464D"/>
-          <w:shd w:val="clear" w:color="auto" w:fill="EDEDED"/>
-        </w:rPr>
-        <w:t>&lt;head&gt;</w:t>
-      </w:r>
-      <w:r>
-        <w:rPr>
-          <w:rFonts w:ascii="Arial" w:hAnsi="Arial" w:cs="Arial"/>
-          <w:color w:val="3D464D"/>
-          <w:shd w:val="clear" w:color="auto" w:fill="EDEDED"/>
-        </w:rPr>
-        <w:t>中添加一行代码：</w:t>
-      </w:r>
-    </w:p>
-    <w:p>
-      <w:pPr>
-        <w:rPr>
-          <w:rStyle w:val="hljs-tag"/>
-          <w:rFonts w:ascii="Consolas" w:hAnsi="Consolas" w:cs="Consolas" w:hint="eastAsia"/>
-          <w:color w:val="E3CEAB"/>
-          <w:sz w:val="20"/>
-          <w:szCs w:val="20"/>
-          <w:shd w:val="clear" w:color="auto" w:fill="3F3F3F"/>
-        </w:rPr>
-      </w:pPr>
-      <w:r>
+          <w:rFonts w:ascii="Arial" w:hAnsi="Arial" w:cs="Arial"/>
+          <w:color w:val="3D464D"/>
+          <w:shd w:val="clear" w:color="auto" w:fill="EDEDED"/>
+        </w:rPr>
+      </w:pPr>
+    </w:p>
+    <w:p>
+      <w:pPr>
+        <w:rPr>
+          <w:rFonts w:ascii="Arial" w:hAnsi="Arial" w:cs="Arial"/>
+          <w:color w:val="3D464D"/>
+          <w:shd w:val="clear" w:color="auto" w:fill="EDEDED"/>
+        </w:rPr>
+      </w:pPr>
+    </w:p>
+    <w:p>
+      <w:pPr>
         <w:rPr>
           <w:rStyle w:val="hljs-tag"/>
           <w:rFonts w:ascii="Consolas" w:hAnsi="Consolas" w:cs="Consolas"/>
@@ -164,6 +94,76 @@
           <w:szCs w:val="20"/>
           <w:shd w:val="clear" w:color="auto" w:fill="3F3F3F"/>
         </w:rPr>
+      </w:pPr>
+      <w:r>
+        <w:rPr>
+          <w:rFonts w:ascii="Arial" w:hAnsi="Arial" w:cs="Arial"/>
+          <w:color w:val="3D464D"/>
+          <w:shd w:val="clear" w:color="auto" w:fill="EDEDED"/>
+        </w:rPr>
+        <w:t>360</w:t>
+      </w:r>
+      <w:r>
+        <w:rPr>
+          <w:rFonts w:ascii="Arial" w:hAnsi="Arial" w:cs="Arial"/>
+          <w:color w:val="3D464D"/>
+          <w:shd w:val="clear" w:color="auto" w:fill="EDEDED"/>
+        </w:rPr>
+        <w:t>安全浏览器</w:t>
+      </w:r>
+      <w:r>
+        <w:rPr>
+          <w:rFonts w:ascii="Arial" w:hAnsi="Arial" w:cs="Arial"/>
+          <w:color w:val="3D464D"/>
+          <w:shd w:val="clear" w:color="auto" w:fill="EDEDED"/>
+        </w:rPr>
+        <w:t>6.5</w:t>
+      </w:r>
+      <w:r>
+        <w:rPr>
+          <w:rFonts w:ascii="Arial" w:hAnsi="Arial" w:cs="Arial"/>
+          <w:color w:val="3D464D"/>
+          <w:shd w:val="clear" w:color="auto" w:fill="EDEDED"/>
+        </w:rPr>
+        <w:t>版本开始在</w:t>
+      </w:r>
+      <w:r>
+        <w:rPr>
+          <w:rFonts w:ascii="Arial" w:hAnsi="Arial" w:cs="Arial"/>
+          <w:color w:val="3D464D"/>
+          <w:shd w:val="clear" w:color="auto" w:fill="EDEDED"/>
+        </w:rPr>
+        <w:t>&lt;head&gt;</w:t>
+      </w:r>
+      <w:r>
+        <w:rPr>
+          <w:rFonts w:ascii="Arial" w:hAnsi="Arial" w:cs="Arial"/>
+          <w:color w:val="3D464D"/>
+          <w:shd w:val="clear" w:color="auto" w:fill="EDEDED"/>
+        </w:rPr>
+        <w:t>中添加一行代码：</w:t>
+      </w:r>
+    </w:p>
+    <w:p>
+      <w:pPr>
+        <w:rPr>
+          <w:rStyle w:val="hljs-tag"/>
+          <w:rFonts w:ascii="Consolas" w:hAnsi="Consolas" w:cs="Consolas"/>
+          <w:color w:val="E3CEAB"/>
+          <w:sz w:val="20"/>
+          <w:szCs w:val="20"/>
+          <w:shd w:val="clear" w:color="auto" w:fill="3F3F3F"/>
+        </w:rPr>
+      </w:pPr>
+      <w:r>
+        <w:rPr>
+          <w:rStyle w:val="hljs-tag"/>
+          <w:rFonts w:ascii="Consolas" w:hAnsi="Consolas" w:cs="Consolas"/>
+          <w:color w:val="E3CEAB"/>
+          <w:sz w:val="20"/>
+          <w:szCs w:val="20"/>
+          <w:shd w:val="clear" w:color="auto" w:fill="3F3F3F"/>
+        </w:rPr>
         <w:t>&lt;</w:t>
       </w:r>
       <w:r>
@@ -280,7 +280,7 @@
     <w:p>
       <w:pPr>
         <w:rPr>
-          <w:rFonts w:ascii="Arial" w:hAnsi="Arial" w:cs="Arial" w:hint="eastAsia"/>
+          <w:rFonts w:ascii="Arial" w:hAnsi="Arial" w:cs="Arial"/>
           <w:color w:val="3D464D"/>
           <w:shd w:val="clear" w:color="auto" w:fill="EDEDED"/>
         </w:rPr>
@@ -387,18 +387,317 @@
     <w:p>
       <w:pPr>
         <w:rPr>
-          <w:rFonts w:ascii="Arial" w:hAnsi="Arial" w:cs="Arial" w:hint="eastAsia"/>
-          <w:color w:val="3D464D"/>
-          <w:shd w:val="clear" w:color="auto" w:fill="EDEDED"/>
-        </w:rPr>
-      </w:pPr>
-    </w:p>
-    <w:p>
-      <w:pPr>
-        <w:rPr>
-          <w:rFonts w:ascii="Arial" w:hAnsi="Arial" w:cs="Arial" w:hint="eastAsia"/>
-          <w:color w:val="3D464D"/>
-          <w:shd w:val="clear" w:color="auto" w:fill="EDEDED"/>
+          <w:rFonts w:ascii="Arial" w:hAnsi="Arial" w:cs="Arial"/>
+          <w:color w:val="3D464D"/>
+          <w:shd w:val="clear" w:color="auto" w:fill="EDEDED"/>
+        </w:rPr>
+      </w:pPr>
+    </w:p>
+    <w:p>
+      <w:pPr>
+        <w:rPr>
+          <w:rFonts w:ascii="Arial" w:hAnsi="Arial" w:cs="Arial"/>
+          <w:color w:val="3D464D"/>
+          <w:shd w:val="clear" w:color="auto" w:fill="EDEDED"/>
+        </w:rPr>
+      </w:pPr>
+    </w:p>
+    <w:p>
+      <w:pPr>
+        <w:pStyle w:val="a5"/>
+        <w:shd w:val="clear" w:color="auto" w:fill="FFFFFF"/>
+        <w:spacing w:before="210" w:beforeAutospacing="0" w:after="210" w:afterAutospacing="0"/>
+        <w:rPr>
+          <w:rFonts w:ascii="微软雅黑" w:eastAsia="微软雅黑" w:hAnsi="微软雅黑"/>
+          <w:color w:val="252525"/>
+        </w:rPr>
+      </w:pPr>
+      <w:r>
+        <w:rPr>
+          <w:rFonts w:ascii="微软雅黑" w:eastAsia="微软雅黑" w:hAnsi="微软雅黑" w:hint="eastAsia"/>
+          <w:color w:val="252525"/>
+        </w:rPr>
+        <w:t>&lt;meta name=“viewport” content=“width=device-width; initial-scale=1.0”&gt;</w:t>
+      </w:r>
+    </w:p>
+    <w:p>
+      <w:pPr>
+        <w:pStyle w:val="a5"/>
+        <w:shd w:val="clear" w:color="auto" w:fill="FFFFFF"/>
+        <w:spacing w:before="210" w:beforeAutospacing="0" w:after="210" w:afterAutospacing="0"/>
+        <w:rPr>
+          <w:rFonts w:ascii="微软雅黑" w:eastAsia="微软雅黑" w:hAnsi="微软雅黑" w:hint="eastAsia"/>
+          <w:color w:val="252525"/>
+        </w:rPr>
+      </w:pPr>
+      <w:r>
+        <w:rPr>
+          <w:rFonts w:ascii="微软雅黑" w:eastAsia="微软雅黑" w:hAnsi="微软雅黑" w:hint="eastAsia"/>
+          <w:color w:val="252525"/>
+        </w:rPr>
+        <w:t xml:space="preserve">　　meta viewport这个属性是在移动设备上设置原始大小显示和是否缩放的声明。</w:t>
+      </w:r>
+    </w:p>
+    <w:p>
+      <w:pPr>
+        <w:pStyle w:val="a5"/>
+        <w:shd w:val="clear" w:color="auto" w:fill="FFFFFF"/>
+        <w:spacing w:before="210" w:beforeAutospacing="0" w:after="210" w:afterAutospacing="0"/>
+        <w:rPr>
+          <w:rFonts w:ascii="微软雅黑" w:eastAsia="微软雅黑" w:hAnsi="微软雅黑" w:hint="eastAsia"/>
+          <w:color w:val="252525"/>
+        </w:rPr>
+      </w:pPr>
+      <w:r>
+        <w:rPr>
+          <w:rFonts w:ascii="微软雅黑" w:eastAsia="微软雅黑" w:hAnsi="微软雅黑" w:hint="eastAsia"/>
+          <w:color w:val="252525"/>
+        </w:rPr>
+        <w:t xml:space="preserve">　　参数设置∶</w:t>
+      </w:r>
+    </w:p>
+    <w:p>
+      <w:pPr>
+        <w:pStyle w:val="a5"/>
+        <w:shd w:val="clear" w:color="auto" w:fill="FFFFFF"/>
+        <w:spacing w:before="210" w:beforeAutospacing="0" w:after="210" w:afterAutospacing="0"/>
+        <w:rPr>
+          <w:rFonts w:ascii="微软雅黑" w:eastAsia="微软雅黑" w:hAnsi="微软雅黑" w:hint="eastAsia"/>
+          <w:color w:val="252525"/>
+        </w:rPr>
+      </w:pPr>
+      <w:r>
+        <w:rPr>
+          <w:rFonts w:ascii="微软雅黑" w:eastAsia="微软雅黑" w:hAnsi="微软雅黑" w:hint="eastAsia"/>
+          <w:color w:val="252525"/>
+        </w:rPr>
+        <w:t xml:space="preserve">　　width – viewport的宽度</w:t>
+      </w:r>
+    </w:p>
+    <w:p>
+      <w:pPr>
+        <w:pStyle w:val="a5"/>
+        <w:shd w:val="clear" w:color="auto" w:fill="FFFFFF"/>
+        <w:spacing w:before="210" w:beforeAutospacing="0" w:after="210" w:afterAutospacing="0"/>
+        <w:rPr>
+          <w:rFonts w:ascii="微软雅黑" w:eastAsia="微软雅黑" w:hAnsi="微软雅黑" w:hint="eastAsia"/>
+          <w:color w:val="252525"/>
+        </w:rPr>
+      </w:pPr>
+      <w:r>
+        <w:rPr>
+          <w:rFonts w:ascii="微软雅黑" w:eastAsia="微软雅黑" w:hAnsi="微软雅黑" w:hint="eastAsia"/>
+          <w:color w:val="252525"/>
+        </w:rPr>
+        <w:t xml:space="preserve">　　height – viewport的高度</w:t>
+      </w:r>
+    </w:p>
+    <w:p>
+      <w:pPr>
+        <w:pStyle w:val="a5"/>
+        <w:shd w:val="clear" w:color="auto" w:fill="FFFFFF"/>
+        <w:spacing w:before="210" w:beforeAutospacing="0" w:after="210" w:afterAutospacing="0"/>
+        <w:rPr>
+          <w:rFonts w:ascii="微软雅黑" w:eastAsia="微软雅黑" w:hAnsi="微软雅黑" w:hint="eastAsia"/>
+          <w:color w:val="252525"/>
+        </w:rPr>
+      </w:pPr>
+      <w:r>
+        <w:rPr>
+          <w:rFonts w:ascii="微软雅黑" w:eastAsia="微软雅黑" w:hAnsi="微软雅黑" w:hint="eastAsia"/>
+          <w:color w:val="252525"/>
+        </w:rPr>
+        <w:t xml:space="preserve">　　initial-scale – 初始的缩放比例</w:t>
+      </w:r>
+    </w:p>
+    <w:p>
+      <w:pPr>
+        <w:pStyle w:val="a5"/>
+        <w:shd w:val="clear" w:color="auto" w:fill="FFFFFF"/>
+        <w:spacing w:before="210" w:beforeAutospacing="0" w:after="210" w:afterAutospacing="0"/>
+        <w:rPr>
+          <w:rFonts w:ascii="微软雅黑" w:eastAsia="微软雅黑" w:hAnsi="微软雅黑" w:hint="eastAsia"/>
+          <w:color w:val="252525"/>
+        </w:rPr>
+      </w:pPr>
+      <w:r>
+        <w:rPr>
+          <w:rFonts w:ascii="微软雅黑" w:eastAsia="微软雅黑" w:hAnsi="微软雅黑" w:hint="eastAsia"/>
+          <w:color w:val="252525"/>
+        </w:rPr>
+        <w:t xml:space="preserve">　　minimum-scale – 允许用户缩放到的最小比例</w:t>
+      </w:r>
+    </w:p>
+    <w:p>
+      <w:pPr>
+        <w:pStyle w:val="a5"/>
+        <w:shd w:val="clear" w:color="auto" w:fill="FFFFFF"/>
+        <w:spacing w:before="210" w:beforeAutospacing="0" w:after="210" w:afterAutospacing="0"/>
+        <w:rPr>
+          <w:rFonts w:ascii="微软雅黑" w:eastAsia="微软雅黑" w:hAnsi="微软雅黑" w:hint="eastAsia"/>
+          <w:color w:val="252525"/>
+        </w:rPr>
+      </w:pPr>
+      <w:r>
+        <w:rPr>
+          <w:rFonts w:ascii="微软雅黑" w:eastAsia="微软雅黑" w:hAnsi="微软雅黑" w:hint="eastAsia"/>
+          <w:color w:val="252525"/>
+        </w:rPr>
+        <w:t xml:space="preserve">　　maximum-scale – 允许用户缩放到的最大比例</w:t>
+      </w:r>
+    </w:p>
+    <w:p>
+      <w:pPr>
+        <w:pStyle w:val="a5"/>
+        <w:shd w:val="clear" w:color="auto" w:fill="FFFFFF"/>
+        <w:spacing w:before="210" w:beforeAutospacing="0" w:after="210" w:afterAutospacing="0"/>
+        <w:rPr>
+          <w:rFonts w:ascii="微软雅黑" w:eastAsia="微软雅黑" w:hAnsi="微软雅黑" w:hint="eastAsia"/>
+          <w:color w:val="252525"/>
+        </w:rPr>
+      </w:pPr>
+      <w:r>
+        <w:rPr>
+          <w:rFonts w:ascii="微软雅黑" w:eastAsia="微软雅黑" w:hAnsi="微软雅黑" w:hint="eastAsia"/>
+          <w:color w:val="252525"/>
+        </w:rPr>
+        <w:t xml:space="preserve">　　user-scalable – 用户是否可以手动缩放</w:t>
+      </w:r>
+    </w:p>
+    <w:p>
+      <w:pPr>
+        <w:rPr>
+          <w:rFonts w:hint="eastAsia"/>
+        </w:rPr>
+      </w:pPr>
+    </w:p>
+    <w:p>
+      <w:pPr>
+        <w:pStyle w:val="a5"/>
+        <w:shd w:val="clear" w:color="auto" w:fill="FFFFFF"/>
+        <w:spacing w:before="210" w:beforeAutospacing="0" w:after="210" w:afterAutospacing="0"/>
+        <w:rPr>
+          <w:rFonts w:ascii="微软雅黑" w:eastAsia="微软雅黑" w:hAnsi="微软雅黑"/>
+          <w:color w:val="252525"/>
+        </w:rPr>
+      </w:pPr>
+      <w:r>
+        <w:rPr>
+          <w:rFonts w:ascii="微软雅黑" w:eastAsia="微软雅黑" w:hAnsi="微软雅黑" w:hint="eastAsia"/>
+          <w:color w:val="252525"/>
+        </w:rPr>
+        <w:lastRenderedPageBreak/>
+        <w:t>最后对于在IE浏览器中不支持media query的情况，我们可以使用Media Query JavaScript来解决，只需要在页面头部引用css3-mediaqueries.js即可。示例：</w:t>
+      </w:r>
+    </w:p>
+    <w:p>
+      <w:pPr>
+        <w:pStyle w:val="HTML0"/>
+        <w:shd w:val="clear" w:color="auto" w:fill="2B2B2B"/>
+        <w:rPr>
+          <w:color w:val="A9B7C6"/>
+          <w:sz w:val="30"/>
+          <w:szCs w:val="30"/>
+        </w:rPr>
+      </w:pPr>
+      <w:r>
+        <w:rPr>
+          <w:rFonts w:ascii="微软雅黑" w:eastAsia="微软雅黑" w:hAnsi="微软雅黑" w:hint="eastAsia"/>
+          <w:color w:val="252525"/>
+        </w:rPr>
+        <w:t xml:space="preserve">　</w:t>
+      </w:r>
+      <w:r>
+        <w:rPr>
+          <w:rFonts w:hint="eastAsia"/>
+          <w:i/>
+          <w:iCs/>
+          <w:color w:val="808080"/>
+          <w:sz w:val="30"/>
+          <w:szCs w:val="30"/>
+        </w:rPr>
+        <w:t>&lt;!--[if lt IE    9]&gt;</w:t>
+      </w:r>
+      <w:r>
+        <w:rPr>
+          <w:rFonts w:hint="eastAsia"/>
+          <w:i/>
+          <w:iCs/>
+          <w:color w:val="808080"/>
+          <w:sz w:val="30"/>
+          <w:szCs w:val="30"/>
+        </w:rPr>
+        <w:br/>
+        <w:t>&lt;script&gt;</w:t>
+      </w:r>
+      <w:r>
+        <w:rPr>
+          <w:rFonts w:hint="eastAsia"/>
+          <w:i/>
+          <w:iCs/>
+          <w:color w:val="808080"/>
+          <w:sz w:val="30"/>
+          <w:szCs w:val="30"/>
+        </w:rPr>
+        <w:br/>
+        <w:t xml:space="preserve">    $(function () {</w:t>
+      </w:r>
+      <w:r>
+        <w:rPr>
+          <w:rFonts w:hint="eastAsia"/>
+          <w:i/>
+          <w:iCs/>
+          <w:color w:val="808080"/>
+          <w:sz w:val="30"/>
+          <w:szCs w:val="30"/>
+        </w:rPr>
+        <w:br/>
+        <w:t xml:space="preserve">      alert('IE sucks!');</w:t>
+      </w:r>
+      <w:r>
+        <w:rPr>
+          <w:rFonts w:hint="eastAsia"/>
+          <w:i/>
+          <w:iCs/>
+          <w:color w:val="808080"/>
+          <w:sz w:val="30"/>
+          <w:szCs w:val="30"/>
+        </w:rPr>
+        <w:br/>
+        <w:t xml:space="preserve">    });</w:t>
+      </w:r>
+      <w:r>
+        <w:rPr>
+          <w:rFonts w:hint="eastAsia"/>
+          <w:i/>
+          <w:iCs/>
+          <w:color w:val="808080"/>
+          <w:sz w:val="30"/>
+          <w:szCs w:val="30"/>
+        </w:rPr>
+        <w:br/>
+        <w:t>&lt;/script&gt;</w:t>
+      </w:r>
+      <w:r>
+        <w:rPr>
+          <w:rFonts w:hint="eastAsia"/>
+          <w:i/>
+          <w:iCs/>
+          <w:color w:val="808080"/>
+          <w:sz w:val="30"/>
+          <w:szCs w:val="30"/>
+        </w:rPr>
+        <w:br/>
+        <w:t>&lt;!      [endif]    --&gt;</w:t>
+      </w:r>
+    </w:p>
+    <w:p>
+      <w:pPr>
+        <w:pStyle w:val="a5"/>
+        <w:shd w:val="clear" w:color="auto" w:fill="FFFFFF"/>
+        <w:spacing w:before="210" w:beforeAutospacing="0" w:after="210" w:afterAutospacing="0"/>
+        <w:rPr>
+          <w:rFonts w:hint="eastAsia"/>
         </w:rPr>
       </w:pPr>
     </w:p>
@@ -607,6 +906,7 @@
   <w:style w:type="paragraph" w:default="1" w:styleId="a">
     <w:name w:val="Normal"/>
     <w:qFormat/>
+    <w:rsid w:val="00DA3DCE"/>
     <w:pPr>
       <w:widowControl w:val="0"/>
       <w:jc w:val="both"/>
@@ -753,6 +1053,57 @@
       <w:spacing w:before="100" w:beforeAutospacing="1" w:after="100" w:afterAutospacing="1"/>
       <w:jc w:val="left"/>
     </w:pPr>
+    <w:rPr>
+      <w:rFonts w:ascii="宋体" w:eastAsia="宋体" w:hAnsi="宋体" w:cs="宋体"/>
+      <w:kern w:val="0"/>
+      <w:sz w:val="24"/>
+      <w:szCs w:val="24"/>
+    </w:rPr>
+  </w:style>
+  <w:style w:type="paragraph" w:styleId="HTML0">
+    <w:name w:val="HTML Preformatted"/>
+    <w:basedOn w:val="a"/>
+    <w:link w:val="HTMLChar"/>
+    <w:uiPriority w:val="99"/>
+    <w:semiHidden/>
+    <w:unhideWhenUsed/>
+    <w:rsid w:val="00F37366"/>
+    <w:pPr>
+      <w:widowControl/>
+      <w:tabs>
+        <w:tab w:val="left" w:pos="916"/>
+        <w:tab w:val="left" w:pos="1832"/>
+        <w:tab w:val="left" w:pos="2748"/>
+        <w:tab w:val="left" w:pos="3664"/>
+        <w:tab w:val="left" w:pos="4580"/>
+        <w:tab w:val="left" w:pos="5496"/>
+        <w:tab w:val="left" w:pos="6412"/>
+        <w:tab w:val="left" w:pos="7328"/>
+        <w:tab w:val="left" w:pos="8244"/>
+        <w:tab w:val="left" w:pos="9160"/>
+        <w:tab w:val="left" w:pos="10076"/>
+        <w:tab w:val="left" w:pos="10992"/>
+        <w:tab w:val="left" w:pos="11908"/>
+        <w:tab w:val="left" w:pos="12824"/>
+        <w:tab w:val="left" w:pos="13740"/>
+        <w:tab w:val="left" w:pos="14656"/>
+      </w:tabs>
+      <w:jc w:val="left"/>
+    </w:pPr>
+    <w:rPr>
+      <w:rFonts w:ascii="宋体" w:eastAsia="宋体" w:hAnsi="宋体" w:cs="宋体"/>
+      <w:kern w:val="0"/>
+      <w:sz w:val="24"/>
+      <w:szCs w:val="24"/>
+    </w:rPr>
+  </w:style>
+  <w:style w:type="character" w:customStyle="1" w:styleId="HTMLChar">
+    <w:name w:val="HTML 预设格式 Char"/>
+    <w:basedOn w:val="a0"/>
+    <w:link w:val="HTML0"/>
+    <w:uiPriority w:val="99"/>
+    <w:semiHidden/>
+    <w:rsid w:val="00F37366"/>
     <w:rPr>
       <w:rFonts w:ascii="宋体" w:eastAsia="宋体" w:hAnsi="宋体" w:cs="宋体"/>
       <w:kern w:val="0"/>
